--- a/JS  validacoes e reconhecimento de voz/anotacoes/AULA 1.docx
+++ b/JS  validacoes e reconhecimento de voz/anotacoes/AULA 1.docx
@@ -5,9 +5,6 @@
     <w:p>
       <w:pPr>
         <w:jc w:val="center"/>
-      </w:pPr>
-      <w:bookmarkStart w:id="0" w:name="_GoBack"/>
-      <w:r>
         <w:rPr>
           <w:rFonts w:ascii="Arial" w:hAnsi="Arial" w:cs="Arial"/>
           <w:b/>
@@ -18,8 +15,332 @@
           <w:szCs w:val="48"/>
           <w:shd w:val="clear" w:color="auto" w:fill="333333"/>
         </w:rPr>
+      </w:pPr>
+      <w:r>
+        <w:rPr>
+          <w:rFonts w:ascii="Arial" w:hAnsi="Arial" w:cs="Arial"/>
+          <w:b/>
+          <w:bCs/>
+          <w:color w:val="FFFFFF"/>
+          <w:spacing w:val="-8"/>
+          <w:sz w:val="48"/>
+          <w:szCs w:val="48"/>
+          <w:shd w:val="clear" w:color="auto" w:fill="333333"/>
+        </w:rPr>
         <w:t>Para saber mais:</w:t>
       </w:r>
+      <w:r>
+        <w:rPr>
+          <w:rFonts w:ascii="Arial" w:hAnsi="Arial" w:cs="Arial"/>
+          <w:b/>
+          <w:bCs/>
+          <w:color w:val="FFFFFF"/>
+          <w:spacing w:val="-8"/>
+          <w:sz w:val="31"/>
+          <w:szCs w:val="31"/>
+          <w:shd w:val="clear" w:color="auto" w:fill="333333"/>
+        </w:rPr>
+        <w:t xml:space="preserve"> </w:t>
+      </w:r>
+      <w:r>
+        <w:rPr>
+          <w:rFonts w:ascii="Arial" w:hAnsi="Arial" w:cs="Arial"/>
+          <w:b/>
+          <w:bCs/>
+          <w:color w:val="FFFFFF"/>
+          <w:spacing w:val="-8"/>
+          <w:sz w:val="48"/>
+          <w:szCs w:val="48"/>
+          <w:shd w:val="clear" w:color="auto" w:fill="333333"/>
+        </w:rPr>
+        <w:t>estilos</w:t>
+      </w:r>
+    </w:p>
+    <w:p>
+      <w:pPr>
+        <w:pStyle w:val="NormalWeb"/>
+        <w:shd w:val="clear" w:color="auto" w:fill="121212"/>
+        <w:spacing w:before="0" w:beforeAutospacing="0" w:after="0" w:afterAutospacing="0"/>
+        <w:rPr>
+          <w:color w:val="C0C0C0"/>
+          <w:sz w:val="27"/>
+          <w:szCs w:val="27"/>
+        </w:rPr>
+      </w:pPr>
+      <w:r>
+        <w:rPr>
+          <w:color w:val="C0C0C0"/>
+          <w:sz w:val="27"/>
+          <w:szCs w:val="27"/>
+        </w:rPr>
+        <w:t>Nosso primeiro desafio foi estruturar e estilizar o projeto com fontes e cores personalizados e, para isso, utilizamos os seguintes sites:</w:t>
+      </w:r>
+    </w:p>
+    <w:p>
+      <w:pPr>
+        <w:pStyle w:val="Ttulo3"/>
+        <w:shd w:val="clear" w:color="auto" w:fill="121212"/>
+        <w:spacing w:before="675"/>
+        <w:rPr>
+          <w:rFonts w:ascii="Arial" w:hAnsi="Arial" w:cs="Arial"/>
+          <w:color w:val="C0C0C0"/>
+          <w:spacing w:val="-8"/>
+          <w:sz w:val="27"/>
+          <w:szCs w:val="27"/>
+        </w:rPr>
+      </w:pPr>
+      <w:r>
+        <w:rPr>
+          <w:rFonts w:ascii="Arial" w:hAnsi="Arial" w:cs="Arial"/>
+          <w:color w:val="C0C0C0"/>
+          <w:spacing w:val="-8"/>
+        </w:rPr>
+        <w:t xml:space="preserve">Google </w:t>
+      </w:r>
+      <w:proofErr w:type="spellStart"/>
+      <w:r>
+        <w:rPr>
+          <w:rFonts w:ascii="Arial" w:hAnsi="Arial" w:cs="Arial"/>
+          <w:color w:val="C0C0C0"/>
+          <w:spacing w:val="-8"/>
+        </w:rPr>
+        <w:t>fonts</w:t>
+      </w:r>
+      <w:proofErr w:type="spellEnd"/>
+    </w:p>
+    <w:p>
+      <w:pPr>
+        <w:numPr>
+          <w:ilvl w:val="0"/>
+          <w:numId w:val="3"/>
+        </w:numPr>
+        <w:shd w:val="clear" w:color="auto" w:fill="121212"/>
+        <w:spacing w:after="0" w:line="240" w:lineRule="auto"/>
+        <w:ind w:left="480"/>
+        <w:rPr>
+          <w:rFonts w:ascii="Times New Roman" w:hAnsi="Times New Roman" w:cs="Times New Roman"/>
+          <w:color w:val="C0C0C0"/>
+          <w:sz w:val="27"/>
+          <w:szCs w:val="27"/>
+        </w:rPr>
+      </w:pPr>
+      <w:r>
+        <w:rPr>
+          <w:color w:val="C0C0C0"/>
+          <w:sz w:val="27"/>
+          <w:szCs w:val="27"/>
+        </w:rPr>
+        <w:t>O </w:t>
+      </w:r>
+      <w:hyperlink r:id="rId5" w:tgtFrame="_blank" w:history="1">
+        <w:r>
+          <w:rPr>
+            <w:rStyle w:val="Hyperlink"/>
+            <w:color w:val="0095DD"/>
+            <w:sz w:val="27"/>
+            <w:szCs w:val="27"/>
+          </w:rPr>
+          <w:t xml:space="preserve">Google </w:t>
+        </w:r>
+        <w:proofErr w:type="spellStart"/>
+        <w:r>
+          <w:rPr>
+            <w:rStyle w:val="Hyperlink"/>
+            <w:color w:val="0095DD"/>
+            <w:sz w:val="27"/>
+            <w:szCs w:val="27"/>
+          </w:rPr>
+          <w:t>Fonts</w:t>
+        </w:r>
+        <w:proofErr w:type="spellEnd"/>
+      </w:hyperlink>
+      <w:r>
+        <w:rPr>
+          <w:color w:val="C0C0C0"/>
+          <w:sz w:val="27"/>
+          <w:szCs w:val="27"/>
+        </w:rPr>
+        <w:t> uma importante ferramenta para quem busca facilidade na hora de criar ou editar um website, em relação às fontes do texto, que conta com mais de 800 fontes livres licenciadas.</w:t>
+      </w:r>
+    </w:p>
+    <w:p>
+      <w:pPr>
+        <w:pStyle w:val="Ttulo3"/>
+        <w:shd w:val="clear" w:color="auto" w:fill="121212"/>
+        <w:spacing w:before="675"/>
+        <w:rPr>
+          <w:rFonts w:ascii="Arial" w:hAnsi="Arial" w:cs="Arial"/>
+          <w:color w:val="C0C0C0"/>
+          <w:spacing w:val="-8"/>
+          <w:sz w:val="27"/>
+          <w:szCs w:val="27"/>
+        </w:rPr>
+      </w:pPr>
+      <w:r>
+        <w:rPr>
+          <w:rFonts w:ascii="Arial" w:hAnsi="Arial" w:cs="Arial"/>
+          <w:color w:val="C0C0C0"/>
+          <w:spacing w:val="-8"/>
+        </w:rPr>
+        <w:t>Cores</w:t>
+      </w:r>
+    </w:p>
+    <w:p>
+      <w:pPr>
+        <w:numPr>
+          <w:ilvl w:val="0"/>
+          <w:numId w:val="4"/>
+        </w:numPr>
+        <w:shd w:val="clear" w:color="auto" w:fill="121212"/>
+        <w:spacing w:after="0" w:line="240" w:lineRule="auto"/>
+        <w:ind w:left="480"/>
+        <w:rPr>
+          <w:rFonts w:ascii="Times New Roman" w:hAnsi="Times New Roman" w:cs="Times New Roman"/>
+          <w:color w:val="C0C0C0"/>
+          <w:sz w:val="27"/>
+          <w:szCs w:val="27"/>
+        </w:rPr>
+      </w:pPr>
+      <w:r>
+        <w:rPr>
+          <w:color w:val="C0C0C0"/>
+          <w:sz w:val="27"/>
+          <w:szCs w:val="27"/>
+        </w:rPr>
+        <w:t>O </w:t>
+      </w:r>
+      <w:hyperlink r:id="rId6" w:tgtFrame="_blank" w:history="1">
+        <w:r>
+          <w:rPr>
+            <w:rStyle w:val="Hyperlink"/>
+            <w:color w:val="0095DD"/>
+            <w:sz w:val="27"/>
+            <w:szCs w:val="27"/>
+          </w:rPr>
+          <w:t>Color Hunt</w:t>
+        </w:r>
+      </w:hyperlink>
+      <w:r>
+        <w:rPr>
+          <w:color w:val="C0C0C0"/>
+          <w:sz w:val="27"/>
+          <w:szCs w:val="27"/>
+        </w:rPr>
+        <w:t> uma coleção aberta de paletas de cores. Essa ferramenta atende a milhares de esquemas de cores para muitos propósitos diferentes de design e arte. As paletas de cores são usadas por desenvolvedores web, artistas, ilustradores e pessoas com áreas de atuação diferentes.</w:t>
+      </w:r>
+    </w:p>
+    <w:p>
+      <w:pPr>
+        <w:pStyle w:val="Ttulo3"/>
+        <w:shd w:val="clear" w:color="auto" w:fill="121212"/>
+        <w:spacing w:before="675"/>
+        <w:rPr>
+          <w:rFonts w:ascii="Arial" w:hAnsi="Arial" w:cs="Arial"/>
+          <w:color w:val="C0C0C0"/>
+          <w:spacing w:val="-8"/>
+          <w:sz w:val="27"/>
+          <w:szCs w:val="27"/>
+        </w:rPr>
+      </w:pPr>
+      <w:r>
+        <w:rPr>
+          <w:rFonts w:ascii="Arial" w:hAnsi="Arial" w:cs="Arial"/>
+          <w:color w:val="C0C0C0"/>
+          <w:spacing w:val="-8"/>
+        </w:rPr>
+        <w:t>Adobe Color</w:t>
+      </w:r>
+    </w:p>
+    <w:p>
+      <w:pPr>
+        <w:numPr>
+          <w:ilvl w:val="0"/>
+          <w:numId w:val="5"/>
+        </w:numPr>
+        <w:shd w:val="clear" w:color="auto" w:fill="121212"/>
+        <w:spacing w:after="0" w:line="240" w:lineRule="auto"/>
+        <w:ind w:left="480"/>
+        <w:rPr>
+          <w:rFonts w:ascii="Times New Roman" w:hAnsi="Times New Roman" w:cs="Times New Roman"/>
+          <w:color w:val="C0C0C0"/>
+          <w:sz w:val="27"/>
+          <w:szCs w:val="27"/>
+        </w:rPr>
+      </w:pPr>
+      <w:r>
+        <w:rPr>
+          <w:color w:val="C0C0C0"/>
+          <w:sz w:val="27"/>
+          <w:szCs w:val="27"/>
+        </w:rPr>
+        <w:t>Outro site com muitas paletas de cores legais e personalizáveis é o </w:t>
+      </w:r>
+      <w:hyperlink r:id="rId7" w:tgtFrame="_blank" w:history="1">
+        <w:r>
+          <w:rPr>
+            <w:rStyle w:val="Hyperlink"/>
+            <w:color w:val="0095DD"/>
+            <w:sz w:val="27"/>
+            <w:szCs w:val="27"/>
+          </w:rPr>
+          <w:t>Adobe Color</w:t>
+        </w:r>
+      </w:hyperlink>
+      <w:r>
+        <w:rPr>
+          <w:color w:val="C0C0C0"/>
+          <w:sz w:val="27"/>
+          <w:szCs w:val="27"/>
+        </w:rPr>
+        <w:t>. Nele você vê uma roda de cores que pode ser usada para gerar paleta de cores.</w:t>
+      </w:r>
+    </w:p>
+    <w:p>
+      <w:pPr>
+        <w:pStyle w:val="NormalWeb"/>
+        <w:shd w:val="clear" w:color="auto" w:fill="121212"/>
+        <w:spacing w:before="0" w:beforeAutospacing="0" w:after="0" w:afterAutospacing="0"/>
+        <w:rPr>
+          <w:color w:val="C0C0C0"/>
+          <w:sz w:val="27"/>
+          <w:szCs w:val="27"/>
+        </w:rPr>
+      </w:pPr>
+      <w:r>
+        <w:rPr>
+          <w:rStyle w:val="Forte"/>
+          <w:color w:val="C0C0C0"/>
+          <w:sz w:val="27"/>
+          <w:szCs w:val="27"/>
+        </w:rPr>
+        <w:t xml:space="preserve">Já escolheu as cores e fontes? Então vamos </w:t>
+      </w:r>
+      <w:proofErr w:type="spellStart"/>
+      <w:r>
+        <w:rPr>
+          <w:rStyle w:val="Forte"/>
+          <w:color w:val="C0C0C0"/>
+          <w:sz w:val="27"/>
+          <w:szCs w:val="27"/>
+        </w:rPr>
+        <w:t>estilzar</w:t>
+      </w:r>
+      <w:proofErr w:type="spellEnd"/>
+      <w:r>
+        <w:rPr>
+          <w:rStyle w:val="Forte"/>
+          <w:color w:val="C0C0C0"/>
+          <w:sz w:val="27"/>
+          <w:szCs w:val="27"/>
+        </w:rPr>
+        <w:t xml:space="preserve"> nosso projeto!</w:t>
+      </w:r>
+    </w:p>
+    <w:p>
+      <w:pPr>
+        <w:jc w:val="center"/>
+      </w:pPr>
+      <w:bookmarkStart w:id="0" w:name="_GoBack"/>
       <w:bookmarkEnd w:id="0"/>
     </w:p>
     <w:sectPr>
@@ -332,11 +653,467 @@
       </w:rPr>
     </w:lvl>
   </w:abstractNum>
+  <w:abstractNum w:abstractNumId="2" w15:restartNumberingAfterBreak="0">
+    <w:nsid w:val="2DBB2B19"/>
+    <w:multiLevelType w:val="multilevel"/>
+    <w:tmpl w:val="48C65508"/>
+    <w:lvl w:ilvl="0">
+      <w:start w:val="1"/>
+      <w:numFmt w:val="bullet"/>
+      <w:lvlText w:val=""/>
+      <w:lvlJc w:val="left"/>
+      <w:pPr>
+        <w:tabs>
+          <w:tab w:val="num" w:pos="720"/>
+        </w:tabs>
+        <w:ind w:left="720" w:hanging="360"/>
+      </w:pPr>
+      <w:rPr>
+        <w:rFonts w:ascii="Symbol" w:hAnsi="Symbol" w:hint="default"/>
+        <w:sz w:val="20"/>
+      </w:rPr>
+    </w:lvl>
+    <w:lvl w:ilvl="1" w:tentative="1">
+      <w:start w:val="1"/>
+      <w:numFmt w:val="bullet"/>
+      <w:lvlText w:val="o"/>
+      <w:lvlJc w:val="left"/>
+      <w:pPr>
+        <w:tabs>
+          <w:tab w:val="num" w:pos="1440"/>
+        </w:tabs>
+        <w:ind w:left="1440" w:hanging="360"/>
+      </w:pPr>
+      <w:rPr>
+        <w:rFonts w:ascii="Courier New" w:hAnsi="Courier New" w:hint="default"/>
+        <w:sz w:val="20"/>
+      </w:rPr>
+    </w:lvl>
+    <w:lvl w:ilvl="2" w:tentative="1">
+      <w:start w:val="1"/>
+      <w:numFmt w:val="bullet"/>
+      <w:lvlText w:val=""/>
+      <w:lvlJc w:val="left"/>
+      <w:pPr>
+        <w:tabs>
+          <w:tab w:val="num" w:pos="2160"/>
+        </w:tabs>
+        <w:ind w:left="2160" w:hanging="360"/>
+      </w:pPr>
+      <w:rPr>
+        <w:rFonts w:ascii="Wingdings" w:hAnsi="Wingdings" w:hint="default"/>
+        <w:sz w:val="20"/>
+      </w:rPr>
+    </w:lvl>
+    <w:lvl w:ilvl="3" w:tentative="1">
+      <w:start w:val="1"/>
+      <w:numFmt w:val="bullet"/>
+      <w:lvlText w:val=""/>
+      <w:lvlJc w:val="left"/>
+      <w:pPr>
+        <w:tabs>
+          <w:tab w:val="num" w:pos="2880"/>
+        </w:tabs>
+        <w:ind w:left="2880" w:hanging="360"/>
+      </w:pPr>
+      <w:rPr>
+        <w:rFonts w:ascii="Wingdings" w:hAnsi="Wingdings" w:hint="default"/>
+        <w:sz w:val="20"/>
+      </w:rPr>
+    </w:lvl>
+    <w:lvl w:ilvl="4" w:tentative="1">
+      <w:start w:val="1"/>
+      <w:numFmt w:val="bullet"/>
+      <w:lvlText w:val=""/>
+      <w:lvlJc w:val="left"/>
+      <w:pPr>
+        <w:tabs>
+          <w:tab w:val="num" w:pos="3600"/>
+        </w:tabs>
+        <w:ind w:left="3600" w:hanging="360"/>
+      </w:pPr>
+      <w:rPr>
+        <w:rFonts w:ascii="Wingdings" w:hAnsi="Wingdings" w:hint="default"/>
+        <w:sz w:val="20"/>
+      </w:rPr>
+    </w:lvl>
+    <w:lvl w:ilvl="5" w:tentative="1">
+      <w:start w:val="1"/>
+      <w:numFmt w:val="bullet"/>
+      <w:lvlText w:val=""/>
+      <w:lvlJc w:val="left"/>
+      <w:pPr>
+        <w:tabs>
+          <w:tab w:val="num" w:pos="4320"/>
+        </w:tabs>
+        <w:ind w:left="4320" w:hanging="360"/>
+      </w:pPr>
+      <w:rPr>
+        <w:rFonts w:ascii="Wingdings" w:hAnsi="Wingdings" w:hint="default"/>
+        <w:sz w:val="20"/>
+      </w:rPr>
+    </w:lvl>
+    <w:lvl w:ilvl="6" w:tentative="1">
+      <w:start w:val="1"/>
+      <w:numFmt w:val="bullet"/>
+      <w:lvlText w:val=""/>
+      <w:lvlJc w:val="left"/>
+      <w:pPr>
+        <w:tabs>
+          <w:tab w:val="num" w:pos="5040"/>
+        </w:tabs>
+        <w:ind w:left="5040" w:hanging="360"/>
+      </w:pPr>
+      <w:rPr>
+        <w:rFonts w:ascii="Wingdings" w:hAnsi="Wingdings" w:hint="default"/>
+        <w:sz w:val="20"/>
+      </w:rPr>
+    </w:lvl>
+    <w:lvl w:ilvl="7" w:tentative="1">
+      <w:start w:val="1"/>
+      <w:numFmt w:val="bullet"/>
+      <w:lvlText w:val=""/>
+      <w:lvlJc w:val="left"/>
+      <w:pPr>
+        <w:tabs>
+          <w:tab w:val="num" w:pos="5760"/>
+        </w:tabs>
+        <w:ind w:left="5760" w:hanging="360"/>
+      </w:pPr>
+      <w:rPr>
+        <w:rFonts w:ascii="Wingdings" w:hAnsi="Wingdings" w:hint="default"/>
+        <w:sz w:val="20"/>
+      </w:rPr>
+    </w:lvl>
+    <w:lvl w:ilvl="8" w:tentative="1">
+      <w:start w:val="1"/>
+      <w:numFmt w:val="bullet"/>
+      <w:lvlText w:val=""/>
+      <w:lvlJc w:val="left"/>
+      <w:pPr>
+        <w:tabs>
+          <w:tab w:val="num" w:pos="6480"/>
+        </w:tabs>
+        <w:ind w:left="6480" w:hanging="360"/>
+      </w:pPr>
+      <w:rPr>
+        <w:rFonts w:ascii="Wingdings" w:hAnsi="Wingdings" w:hint="default"/>
+        <w:sz w:val="20"/>
+      </w:rPr>
+    </w:lvl>
+  </w:abstractNum>
+  <w:abstractNum w:abstractNumId="3" w15:restartNumberingAfterBreak="0">
+    <w:nsid w:val="438635BB"/>
+    <w:multiLevelType w:val="multilevel"/>
+    <w:tmpl w:val="199A730E"/>
+    <w:lvl w:ilvl="0">
+      <w:start w:val="1"/>
+      <w:numFmt w:val="bullet"/>
+      <w:lvlText w:val=""/>
+      <w:lvlJc w:val="left"/>
+      <w:pPr>
+        <w:tabs>
+          <w:tab w:val="num" w:pos="720"/>
+        </w:tabs>
+        <w:ind w:left="720" w:hanging="360"/>
+      </w:pPr>
+      <w:rPr>
+        <w:rFonts w:ascii="Symbol" w:hAnsi="Symbol" w:hint="default"/>
+        <w:sz w:val="20"/>
+      </w:rPr>
+    </w:lvl>
+    <w:lvl w:ilvl="1" w:tentative="1">
+      <w:start w:val="1"/>
+      <w:numFmt w:val="bullet"/>
+      <w:lvlText w:val="o"/>
+      <w:lvlJc w:val="left"/>
+      <w:pPr>
+        <w:tabs>
+          <w:tab w:val="num" w:pos="1440"/>
+        </w:tabs>
+        <w:ind w:left="1440" w:hanging="360"/>
+      </w:pPr>
+      <w:rPr>
+        <w:rFonts w:ascii="Courier New" w:hAnsi="Courier New" w:hint="default"/>
+        <w:sz w:val="20"/>
+      </w:rPr>
+    </w:lvl>
+    <w:lvl w:ilvl="2" w:tentative="1">
+      <w:start w:val="1"/>
+      <w:numFmt w:val="bullet"/>
+      <w:lvlText w:val=""/>
+      <w:lvlJc w:val="left"/>
+      <w:pPr>
+        <w:tabs>
+          <w:tab w:val="num" w:pos="2160"/>
+        </w:tabs>
+        <w:ind w:left="2160" w:hanging="360"/>
+      </w:pPr>
+      <w:rPr>
+        <w:rFonts w:ascii="Wingdings" w:hAnsi="Wingdings" w:hint="default"/>
+        <w:sz w:val="20"/>
+      </w:rPr>
+    </w:lvl>
+    <w:lvl w:ilvl="3" w:tentative="1">
+      <w:start w:val="1"/>
+      <w:numFmt w:val="bullet"/>
+      <w:lvlText w:val=""/>
+      <w:lvlJc w:val="left"/>
+      <w:pPr>
+        <w:tabs>
+          <w:tab w:val="num" w:pos="2880"/>
+        </w:tabs>
+        <w:ind w:left="2880" w:hanging="360"/>
+      </w:pPr>
+      <w:rPr>
+        <w:rFonts w:ascii="Wingdings" w:hAnsi="Wingdings" w:hint="default"/>
+        <w:sz w:val="20"/>
+      </w:rPr>
+    </w:lvl>
+    <w:lvl w:ilvl="4" w:tentative="1">
+      <w:start w:val="1"/>
+      <w:numFmt w:val="bullet"/>
+      <w:lvlText w:val=""/>
+      <w:lvlJc w:val="left"/>
+      <w:pPr>
+        <w:tabs>
+          <w:tab w:val="num" w:pos="3600"/>
+        </w:tabs>
+        <w:ind w:left="3600" w:hanging="360"/>
+      </w:pPr>
+      <w:rPr>
+        <w:rFonts w:ascii="Wingdings" w:hAnsi="Wingdings" w:hint="default"/>
+        <w:sz w:val="20"/>
+      </w:rPr>
+    </w:lvl>
+    <w:lvl w:ilvl="5" w:tentative="1">
+      <w:start w:val="1"/>
+      <w:numFmt w:val="bullet"/>
+      <w:lvlText w:val=""/>
+      <w:lvlJc w:val="left"/>
+      <w:pPr>
+        <w:tabs>
+          <w:tab w:val="num" w:pos="4320"/>
+        </w:tabs>
+        <w:ind w:left="4320" w:hanging="360"/>
+      </w:pPr>
+      <w:rPr>
+        <w:rFonts w:ascii="Wingdings" w:hAnsi="Wingdings" w:hint="default"/>
+        <w:sz w:val="20"/>
+      </w:rPr>
+    </w:lvl>
+    <w:lvl w:ilvl="6" w:tentative="1">
+      <w:start w:val="1"/>
+      <w:numFmt w:val="bullet"/>
+      <w:lvlText w:val=""/>
+      <w:lvlJc w:val="left"/>
+      <w:pPr>
+        <w:tabs>
+          <w:tab w:val="num" w:pos="5040"/>
+        </w:tabs>
+        <w:ind w:left="5040" w:hanging="360"/>
+      </w:pPr>
+      <w:rPr>
+        <w:rFonts w:ascii="Wingdings" w:hAnsi="Wingdings" w:hint="default"/>
+        <w:sz w:val="20"/>
+      </w:rPr>
+    </w:lvl>
+    <w:lvl w:ilvl="7" w:tentative="1">
+      <w:start w:val="1"/>
+      <w:numFmt w:val="bullet"/>
+      <w:lvlText w:val=""/>
+      <w:lvlJc w:val="left"/>
+      <w:pPr>
+        <w:tabs>
+          <w:tab w:val="num" w:pos="5760"/>
+        </w:tabs>
+        <w:ind w:left="5760" w:hanging="360"/>
+      </w:pPr>
+      <w:rPr>
+        <w:rFonts w:ascii="Wingdings" w:hAnsi="Wingdings" w:hint="default"/>
+        <w:sz w:val="20"/>
+      </w:rPr>
+    </w:lvl>
+    <w:lvl w:ilvl="8" w:tentative="1">
+      <w:start w:val="1"/>
+      <w:numFmt w:val="bullet"/>
+      <w:lvlText w:val=""/>
+      <w:lvlJc w:val="left"/>
+      <w:pPr>
+        <w:tabs>
+          <w:tab w:val="num" w:pos="6480"/>
+        </w:tabs>
+        <w:ind w:left="6480" w:hanging="360"/>
+      </w:pPr>
+      <w:rPr>
+        <w:rFonts w:ascii="Wingdings" w:hAnsi="Wingdings" w:hint="default"/>
+        <w:sz w:val="20"/>
+      </w:rPr>
+    </w:lvl>
+  </w:abstractNum>
+  <w:abstractNum w:abstractNumId="4" w15:restartNumberingAfterBreak="0">
+    <w:nsid w:val="45C83B12"/>
+    <w:multiLevelType w:val="multilevel"/>
+    <w:tmpl w:val="E4F416A8"/>
+    <w:lvl w:ilvl="0">
+      <w:start w:val="1"/>
+      <w:numFmt w:val="bullet"/>
+      <w:lvlText w:val=""/>
+      <w:lvlJc w:val="left"/>
+      <w:pPr>
+        <w:tabs>
+          <w:tab w:val="num" w:pos="720"/>
+        </w:tabs>
+        <w:ind w:left="720" w:hanging="360"/>
+      </w:pPr>
+      <w:rPr>
+        <w:rFonts w:ascii="Symbol" w:hAnsi="Symbol" w:hint="default"/>
+        <w:sz w:val="20"/>
+      </w:rPr>
+    </w:lvl>
+    <w:lvl w:ilvl="1" w:tentative="1">
+      <w:start w:val="1"/>
+      <w:numFmt w:val="bullet"/>
+      <w:lvlText w:val="o"/>
+      <w:lvlJc w:val="left"/>
+      <w:pPr>
+        <w:tabs>
+          <w:tab w:val="num" w:pos="1440"/>
+        </w:tabs>
+        <w:ind w:left="1440" w:hanging="360"/>
+      </w:pPr>
+      <w:rPr>
+        <w:rFonts w:ascii="Courier New" w:hAnsi="Courier New" w:hint="default"/>
+        <w:sz w:val="20"/>
+      </w:rPr>
+    </w:lvl>
+    <w:lvl w:ilvl="2" w:tentative="1">
+      <w:start w:val="1"/>
+      <w:numFmt w:val="bullet"/>
+      <w:lvlText w:val=""/>
+      <w:lvlJc w:val="left"/>
+      <w:pPr>
+        <w:tabs>
+          <w:tab w:val="num" w:pos="2160"/>
+        </w:tabs>
+        <w:ind w:left="2160" w:hanging="360"/>
+      </w:pPr>
+      <w:rPr>
+        <w:rFonts w:ascii="Wingdings" w:hAnsi="Wingdings" w:hint="default"/>
+        <w:sz w:val="20"/>
+      </w:rPr>
+    </w:lvl>
+    <w:lvl w:ilvl="3" w:tentative="1">
+      <w:start w:val="1"/>
+      <w:numFmt w:val="bullet"/>
+      <w:lvlText w:val=""/>
+      <w:lvlJc w:val="left"/>
+      <w:pPr>
+        <w:tabs>
+          <w:tab w:val="num" w:pos="2880"/>
+        </w:tabs>
+        <w:ind w:left="2880" w:hanging="360"/>
+      </w:pPr>
+      <w:rPr>
+        <w:rFonts w:ascii="Wingdings" w:hAnsi="Wingdings" w:hint="default"/>
+        <w:sz w:val="20"/>
+      </w:rPr>
+    </w:lvl>
+    <w:lvl w:ilvl="4" w:tentative="1">
+      <w:start w:val="1"/>
+      <w:numFmt w:val="bullet"/>
+      <w:lvlText w:val=""/>
+      <w:lvlJc w:val="left"/>
+      <w:pPr>
+        <w:tabs>
+          <w:tab w:val="num" w:pos="3600"/>
+        </w:tabs>
+        <w:ind w:left="3600" w:hanging="360"/>
+      </w:pPr>
+      <w:rPr>
+        <w:rFonts w:ascii="Wingdings" w:hAnsi="Wingdings" w:hint="default"/>
+        <w:sz w:val="20"/>
+      </w:rPr>
+    </w:lvl>
+    <w:lvl w:ilvl="5" w:tentative="1">
+      <w:start w:val="1"/>
+      <w:numFmt w:val="bullet"/>
+      <w:lvlText w:val=""/>
+      <w:lvlJc w:val="left"/>
+      <w:pPr>
+        <w:tabs>
+          <w:tab w:val="num" w:pos="4320"/>
+        </w:tabs>
+        <w:ind w:left="4320" w:hanging="360"/>
+      </w:pPr>
+      <w:rPr>
+        <w:rFonts w:ascii="Wingdings" w:hAnsi="Wingdings" w:hint="default"/>
+        <w:sz w:val="20"/>
+      </w:rPr>
+    </w:lvl>
+    <w:lvl w:ilvl="6" w:tentative="1">
+      <w:start w:val="1"/>
+      <w:numFmt w:val="bullet"/>
+      <w:lvlText w:val=""/>
+      <w:lvlJc w:val="left"/>
+      <w:pPr>
+        <w:tabs>
+          <w:tab w:val="num" w:pos="5040"/>
+        </w:tabs>
+        <w:ind w:left="5040" w:hanging="360"/>
+      </w:pPr>
+      <w:rPr>
+        <w:rFonts w:ascii="Wingdings" w:hAnsi="Wingdings" w:hint="default"/>
+        <w:sz w:val="20"/>
+      </w:rPr>
+    </w:lvl>
+    <w:lvl w:ilvl="7" w:tentative="1">
+      <w:start w:val="1"/>
+      <w:numFmt w:val="bullet"/>
+      <w:lvlText w:val=""/>
+      <w:lvlJc w:val="left"/>
+      <w:pPr>
+        <w:tabs>
+          <w:tab w:val="num" w:pos="5760"/>
+        </w:tabs>
+        <w:ind w:left="5760" w:hanging="360"/>
+      </w:pPr>
+      <w:rPr>
+        <w:rFonts w:ascii="Wingdings" w:hAnsi="Wingdings" w:hint="default"/>
+        <w:sz w:val="20"/>
+      </w:rPr>
+    </w:lvl>
+    <w:lvl w:ilvl="8" w:tentative="1">
+      <w:start w:val="1"/>
+      <w:numFmt w:val="bullet"/>
+      <w:lvlText w:val=""/>
+      <w:lvlJc w:val="left"/>
+      <w:pPr>
+        <w:tabs>
+          <w:tab w:val="num" w:pos="6480"/>
+        </w:tabs>
+        <w:ind w:left="6480" w:hanging="360"/>
+      </w:pPr>
+      <w:rPr>
+        <w:rFonts w:ascii="Wingdings" w:hAnsi="Wingdings" w:hint="default"/>
+        <w:sz w:val="20"/>
+      </w:rPr>
+    </w:lvl>
+  </w:abstractNum>
   <w:num w:numId="1">
     <w:abstractNumId w:val="1"/>
   </w:num>
   <w:num w:numId="2">
     <w:abstractNumId w:val="0"/>
+  </w:num>
+  <w:num w:numId="3">
+    <w:abstractNumId w:val="3"/>
+  </w:num>
+  <w:num w:numId="4">
+    <w:abstractNumId w:val="2"/>
+  </w:num>
+  <w:num w:numId="5">
+    <w:abstractNumId w:val="4"/>
   </w:num>
 </w:numbering>
 </file>
@@ -755,6 +1532,29 @@
       <w:lang w:eastAsia="pt-BR"/>
     </w:rPr>
   </w:style>
+  <w:style w:type="paragraph" w:styleId="Ttulo3">
+    <w:name w:val="heading 3"/>
+    <w:basedOn w:val="Normal"/>
+    <w:next w:val="Normal"/>
+    <w:link w:val="Ttulo3Char"/>
+    <w:uiPriority w:val="9"/>
+    <w:semiHidden/>
+    <w:unhideWhenUsed/>
+    <w:qFormat/>
+    <w:rsid w:val="00593ADA"/>
+    <w:pPr>
+      <w:keepNext/>
+      <w:keepLines/>
+      <w:spacing w:before="40" w:after="0"/>
+      <w:outlineLvl w:val="2"/>
+    </w:pPr>
+    <w:rPr>
+      <w:rFonts w:asciiTheme="majorHAnsi" w:eastAsiaTheme="majorEastAsia" w:hAnsiTheme="majorHAnsi" w:cstheme="majorBidi"/>
+      <w:color w:val="1F4D78" w:themeColor="accent1" w:themeShade="7F"/>
+      <w:sz w:val="24"/>
+      <w:szCs w:val="24"/>
+    </w:rPr>
+  </w:style>
   <w:style w:type="character" w:default="1" w:styleId="Fontepargpadro">
     <w:name w:val="Default Paragraph Font"/>
     <w:uiPriority w:val="1"/>
@@ -823,6 +1623,32 @@
     <w:rPr>
       <w:b/>
       <w:bCs/>
+    </w:rPr>
+  </w:style>
+  <w:style w:type="character" w:customStyle="1" w:styleId="Ttulo3Char">
+    <w:name w:val="Título 3 Char"/>
+    <w:basedOn w:val="Fontepargpadro"/>
+    <w:link w:val="Ttulo3"/>
+    <w:uiPriority w:val="9"/>
+    <w:semiHidden/>
+    <w:rsid w:val="00593ADA"/>
+    <w:rPr>
+      <w:rFonts w:asciiTheme="majorHAnsi" w:eastAsiaTheme="majorEastAsia" w:hAnsiTheme="majorHAnsi" w:cstheme="majorBidi"/>
+      <w:color w:val="1F4D78" w:themeColor="accent1" w:themeShade="7F"/>
+      <w:sz w:val="24"/>
+      <w:szCs w:val="24"/>
+    </w:rPr>
+  </w:style>
+  <w:style w:type="character" w:styleId="Hyperlink">
+    <w:name w:val="Hyperlink"/>
+    <w:basedOn w:val="Fontepargpadro"/>
+    <w:uiPriority w:val="99"/>
+    <w:semiHidden/>
+    <w:unhideWhenUsed/>
+    <w:rsid w:val="00593ADA"/>
+    <w:rPr>
+      <w:color w:val="0000FF"/>
+      <w:u w:val="single"/>
     </w:rPr>
   </w:style>
 </w:styles>
